--- a/01_DOCUMENTACAO_TECNICA/01_ARR/01_REQ/01_UC-ARR0200/ARRUC0240 - Processar Barra DARE.docx
+++ b/01_DOCUMENTACAO_TECNICA/01_ARR/01_REQ/01_UC-ARR0200/ARRUC0240 - Processar Barra DARE.docx
@@ -1,6 +1,6 @@
 
 <file path=word/document.xml><?xml version="1.0" encoding="utf-8"?>
-<w:document xmlns:wpc="http://schemas.microsoft.com/office/word/2010/wordprocessingCanvas" xmlns:cx="http://schemas.microsoft.com/office/drawing/2014/chartex" xmlns:cx1="http://schemas.microsoft.com/office/drawing/2015/9/8/chartex" xmlns:cx2="http://schemas.microsoft.com/office/drawing/2015/10/21/chartex" xmlns:mc="http://schemas.openxmlformats.org/markup-compatibility/2006" xmlns:o="urn:schemas-microsoft-com:office:office" xmlns:r="http://schemas.openxmlformats.org/officeDocument/2006/relationships" xmlns:m="http://schemas.openxmlformats.org/officeDocument/2006/math" xmlns:v="urn:schemas-microsoft-com:vml" xmlns:wp14="http://schemas.microsoft.com/office/word/2010/wordprocessingDrawing" xmlns:wp="http://schemas.openxmlformats.org/drawingml/2006/wordprocessingDrawing" xmlns:w10="urn:schemas-microsoft-com:office:word" xmlns:w="http://schemas.openxmlformats.org/wordprocessingml/2006/main" xmlns:w14="http://schemas.microsoft.com/office/word/2010/wordml" xmlns:w15="http://schemas.microsoft.com/office/word/2012/wordml" xmlns:w16se="http://schemas.microsoft.com/office/word/2015/wordml/symex" xmlns:wpg="http://schemas.microsoft.com/office/word/2010/wordprocessingGroup" xmlns:wpi="http://schemas.microsoft.com/office/word/2010/wordprocessingInk" xmlns:wne="http://schemas.microsoft.com/office/word/2006/wordml" xmlns:wps="http://schemas.microsoft.com/office/word/2010/wordprocessingShape" mc:Ignorable="w14 w15 w16se wp14">
+<w:document xmlns:wpc="http://schemas.microsoft.com/office/word/2010/wordprocessingCanvas" xmlns:mo="http://schemas.microsoft.com/office/mac/office/2008/main" xmlns:mc="http://schemas.openxmlformats.org/markup-compatibility/2006" xmlns:mv="urn:schemas-microsoft-com:mac:vml" xmlns:o="urn:schemas-microsoft-com:office:office" xmlns:r="http://schemas.openxmlformats.org/officeDocument/2006/relationships" xmlns:m="http://schemas.openxmlformats.org/officeDocument/2006/math" xmlns:v="urn:schemas-microsoft-com:vml" xmlns:wp14="http://schemas.microsoft.com/office/word/2010/wordprocessingDrawing" xmlns:wp="http://schemas.openxmlformats.org/drawingml/2006/wordprocessingDrawing" xmlns:w10="urn:schemas-microsoft-com:office:word" xmlns:w="http://schemas.openxmlformats.org/wordprocessingml/2006/main" xmlns:w14="http://schemas.microsoft.com/office/word/2010/wordml" xmlns:w15="http://schemas.microsoft.com/office/word/2012/wordml" xmlns:wpg="http://schemas.microsoft.com/office/word/2010/wordprocessingGroup" xmlns:wpi="http://schemas.microsoft.com/office/word/2010/wordprocessingInk" xmlns:wne="http://schemas.microsoft.com/office/word/2006/wordml" xmlns:wps="http://schemas.microsoft.com/office/word/2010/wordprocessingShape" mc:Ignorable="w14 w15 wp14">
   <w:body>
     <w:p>
       <w:pPr>
@@ -1059,6 +1059,96 @@
           </w:p>
         </w:tc>
       </w:tr>
+      <w:tr>
+        <w:tc>
+          <w:tcPr>
+            <w:tcW w:w="1985" w:type="dxa"/>
+            <w:tcBorders>
+              <w:top w:val="single" w:sz="6" w:space="0" w:color="auto"/>
+              <w:left w:val="single" w:sz="6" w:space="0" w:color="auto"/>
+              <w:bottom w:val="single" w:sz="6" w:space="0" w:color="auto"/>
+              <w:right w:val="single" w:sz="6" w:space="0" w:color="auto"/>
+            </w:tcBorders>
+          </w:tcPr>
+          <w:p>
+            <w:pPr>
+              <w:pStyle w:val="Recuonormal"/>
+              <w:ind w:left="0" w:firstLine="0"/>
+              <w:jc w:val="center"/>
+              <w:rPr>
+                <w:color w:val="000000"/>
+                <w:lang w:val="pt-BR"/>
+              </w:rPr>
+            </w:pPr>
+            <w:r>
+              <w:rPr>
+                <w:color w:val="000000"/>
+                <w:lang w:val="pt-BR"/>
+              </w:rPr>
+              <w:t>18/08/2017</w:t>
+            </w:r>
+          </w:p>
+        </w:tc>
+        <w:tc>
+          <w:tcPr>
+            <w:tcW w:w="4820" w:type="dxa"/>
+            <w:tcBorders>
+              <w:top w:val="single" w:sz="6" w:space="0" w:color="auto"/>
+              <w:left w:val="single" w:sz="6" w:space="0" w:color="auto"/>
+              <w:bottom w:val="single" w:sz="6" w:space="0" w:color="auto"/>
+              <w:right w:val="single" w:sz="6" w:space="0" w:color="auto"/>
+            </w:tcBorders>
+          </w:tcPr>
+          <w:p>
+            <w:pPr>
+              <w:pStyle w:val="Recuonormal"/>
+              <w:ind w:left="0" w:firstLine="0"/>
+              <w:jc w:val="both"/>
+              <w:rPr>
+                <w:color w:val="000000"/>
+                <w:lang w:val="pt-BR"/>
+              </w:rPr>
+            </w:pPr>
+            <w:r>
+              <w:rPr>
+                <w:color w:val="000000"/>
+                <w:lang w:val="pt-BR"/>
+              </w:rPr>
+              <w:t>Ajusta na descrição do passo de gerar o nosso número para não iniciar a numeração do ano.</w:t>
+            </w:r>
+          </w:p>
+        </w:tc>
+        <w:tc>
+          <w:tcPr>
+            <w:tcW w:w="2693" w:type="dxa"/>
+            <w:tcBorders>
+              <w:top w:val="single" w:sz="6" w:space="0" w:color="auto"/>
+              <w:left w:val="single" w:sz="6" w:space="0" w:color="auto"/>
+              <w:bottom w:val="single" w:sz="6" w:space="0" w:color="auto"/>
+              <w:right w:val="single" w:sz="6" w:space="0" w:color="auto"/>
+            </w:tcBorders>
+          </w:tcPr>
+          <w:p>
+            <w:pPr>
+              <w:pStyle w:val="Recuonormal"/>
+              <w:ind w:left="0" w:firstLine="0"/>
+              <w:rPr>
+                <w:color w:val="000000"/>
+                <w:lang w:val="pt-BR"/>
+              </w:rPr>
+            </w:pPr>
+            <w:r>
+              <w:rPr>
+                <w:color w:val="000000"/>
+                <w:lang w:val="pt-BR"/>
+              </w:rPr>
+              <w:t>Edimilson Ahid</w:t>
+            </w:r>
+            <w:bookmarkStart w:id="0" w:name="_GoBack"/>
+            <w:bookmarkEnd w:id="0"/>
+          </w:p>
+        </w:tc>
+      </w:tr>
     </w:tbl>
     <w:p>
       <w:pPr>
@@ -1089,8 +1179,6 @@
         <w:t>Índice</w:t>
       </w:r>
     </w:p>
-    <w:bookmarkStart w:id="0" w:name="_GoBack"/>
-    <w:bookmarkEnd w:id="0"/>
     <w:p>
       <w:pPr>
         <w:pStyle w:val="Sumrio1"/>
@@ -1131,7 +1219,7 @@
       <w:hyperlink w:anchor="_Toc454978479" w:history="1">
         <w:r>
           <w:rPr>
-            <w:rStyle w:val="Hyperlink"/>
+            <w:rStyle w:val="Hiperlink"/>
             <w:noProof/>
             <w:lang w:val="pt-BR"/>
           </w:rPr>
@@ -1153,7 +1241,7 @@
         </w:r>
         <w:r>
           <w:rPr>
-            <w:rStyle w:val="Hyperlink"/>
+            <w:rStyle w:val="Hiperlink"/>
             <w:noProof/>
             <w:lang w:val="pt-BR"/>
           </w:rPr>
@@ -1229,7 +1317,7 @@
       <w:hyperlink w:anchor="_Toc454978480" w:history="1">
         <w:r>
           <w:rPr>
-            <w:rStyle w:val="Hyperlink"/>
+            <w:rStyle w:val="Hiperlink"/>
             <w:noProof/>
             <w:lang w:val="pt-BR"/>
           </w:rPr>
@@ -1249,7 +1337,7 @@
         </w:r>
         <w:r>
           <w:rPr>
-            <w:rStyle w:val="Hyperlink"/>
+            <w:rStyle w:val="Hiperlink"/>
             <w:noProof/>
             <w:lang w:val="pt-BR"/>
           </w:rPr>
@@ -1325,7 +1413,7 @@
       <w:hyperlink w:anchor="_Toc454978481" w:history="1">
         <w:r>
           <w:rPr>
-            <w:rStyle w:val="Hyperlink"/>
+            <w:rStyle w:val="Hiperlink"/>
             <w:noProof/>
             <w:lang w:val="pt-BR"/>
           </w:rPr>
@@ -1345,7 +1433,7 @@
         </w:r>
         <w:r>
           <w:rPr>
-            <w:rStyle w:val="Hyperlink"/>
+            <w:rStyle w:val="Hiperlink"/>
             <w:noProof/>
             <w:lang w:val="pt-BR"/>
           </w:rPr>
@@ -1421,7 +1509,7 @@
       <w:hyperlink w:anchor="_Toc454978482" w:history="1">
         <w:r>
           <w:rPr>
-            <w:rStyle w:val="Hyperlink"/>
+            <w:rStyle w:val="Hiperlink"/>
             <w:noProof/>
             <w:lang w:val="pt-BR"/>
           </w:rPr>
@@ -1441,7 +1529,7 @@
         </w:r>
         <w:r>
           <w:rPr>
-            <w:rStyle w:val="Hyperlink"/>
+            <w:rStyle w:val="Hiperlink"/>
             <w:noProof/>
             <w:lang w:val="pt-BR"/>
           </w:rPr>
@@ -1517,7 +1605,7 @@
       <w:hyperlink w:anchor="_Toc454978483" w:history="1">
         <w:r>
           <w:rPr>
-            <w:rStyle w:val="Hyperlink"/>
+            <w:rStyle w:val="Hiperlink"/>
             <w:noProof/>
             <w:lang w:val="pt-BR"/>
           </w:rPr>
@@ -1537,7 +1625,7 @@
         </w:r>
         <w:r>
           <w:rPr>
-            <w:rStyle w:val="Hyperlink"/>
+            <w:rStyle w:val="Hiperlink"/>
             <w:noProof/>
             <w:lang w:val="pt-BR"/>
           </w:rPr>
@@ -1613,7 +1701,7 @@
       <w:hyperlink w:anchor="_Toc454978484" w:history="1">
         <w:r>
           <w:rPr>
-            <w:rStyle w:val="Hyperlink"/>
+            <w:rStyle w:val="Hiperlink"/>
             <w:noProof/>
             <w:lang w:val="pt-BR"/>
           </w:rPr>
@@ -1633,7 +1721,7 @@
         </w:r>
         <w:r>
           <w:rPr>
-            <w:rStyle w:val="Hyperlink"/>
+            <w:rStyle w:val="Hiperlink"/>
             <w:noProof/>
             <w:lang w:val="pt-BR"/>
           </w:rPr>
@@ -1709,7 +1797,7 @@
       <w:hyperlink w:anchor="_Toc454978485" w:history="1">
         <w:r>
           <w:rPr>
-            <w:rStyle w:val="Hyperlink"/>
+            <w:rStyle w:val="Hiperlink"/>
             <w:noProof/>
             <w:lang w:val="pt-BR"/>
           </w:rPr>
@@ -1729,7 +1817,7 @@
         </w:r>
         <w:r>
           <w:rPr>
-            <w:rStyle w:val="Hyperlink"/>
+            <w:rStyle w:val="Hiperlink"/>
             <w:noProof/>
             <w:lang w:val="pt-BR"/>
           </w:rPr>
@@ -1805,7 +1893,7 @@
       <w:hyperlink w:anchor="_Toc454978486" w:history="1">
         <w:r>
           <w:rPr>
-            <w:rStyle w:val="Hyperlink"/>
+            <w:rStyle w:val="Hiperlink"/>
             <w:noProof/>
             <w:lang w:val="pt-BR"/>
           </w:rPr>
@@ -1825,7 +1913,7 @@
         </w:r>
         <w:r>
           <w:rPr>
-            <w:rStyle w:val="Hyperlink"/>
+            <w:rStyle w:val="Hiperlink"/>
             <w:noProof/>
             <w:lang w:val="pt-BR"/>
           </w:rPr>
@@ -1901,7 +1989,7 @@
       <w:hyperlink w:anchor="_Toc454978487" w:history="1">
         <w:r>
           <w:rPr>
-            <w:rStyle w:val="Hyperlink"/>
+            <w:rStyle w:val="Hiperlink"/>
             <w:noProof/>
             <w:lang w:val="pt-BR"/>
           </w:rPr>
@@ -1921,7 +2009,7 @@
         </w:r>
         <w:r>
           <w:rPr>
-            <w:rStyle w:val="Hyperlink"/>
+            <w:rStyle w:val="Hiperlink"/>
             <w:noProof/>
             <w:lang w:val="pt-BR"/>
           </w:rPr>
@@ -1997,7 +2085,7 @@
       <w:hyperlink w:anchor="_Toc454978488" w:history="1">
         <w:r>
           <w:rPr>
-            <w:rStyle w:val="Hyperlink"/>
+            <w:rStyle w:val="Hiperlink"/>
             <w:noProof/>
             <w:lang w:val="pt-BR"/>
           </w:rPr>
@@ -2017,7 +2105,7 @@
         </w:r>
         <w:r>
           <w:rPr>
-            <w:rStyle w:val="Hyperlink"/>
+            <w:rStyle w:val="Hiperlink"/>
             <w:noProof/>
             <w:lang w:val="pt-BR"/>
           </w:rPr>
@@ -2093,7 +2181,7 @@
       <w:hyperlink w:anchor="_Toc454978489" w:history="1">
         <w:r>
           <w:rPr>
-            <w:rStyle w:val="Hyperlink"/>
+            <w:rStyle w:val="Hiperlink"/>
             <w:noProof/>
             <w:lang w:val="pt-BR"/>
           </w:rPr>
@@ -2113,7 +2201,7 @@
         </w:r>
         <w:r>
           <w:rPr>
-            <w:rStyle w:val="Hyperlink"/>
+            <w:rStyle w:val="Hiperlink"/>
             <w:noProof/>
             <w:lang w:val="pt-BR"/>
           </w:rPr>
@@ -3817,7 +3905,7 @@
           <w:b w:val="0"/>
           <w:sz w:val="24"/>
         </w:rPr>
-        <w:t>O sistema busca a próxima sequência do nosso número para o ano atual.</w:t>
+        <w:t>O sistema busca a próxima sequência do nosso número.</w:t>
       </w:r>
     </w:p>
     <w:p>
@@ -4729,7 +4817,7 @@
 </file>
 
 <file path=word/endnotes.xml><?xml version="1.0" encoding="utf-8"?>
-<w:endnotes xmlns:wpc="http://schemas.microsoft.com/office/word/2010/wordprocessingCanvas" xmlns:cx="http://schemas.microsoft.com/office/drawing/2014/chartex" xmlns:cx1="http://schemas.microsoft.com/office/drawing/2015/9/8/chartex" xmlns:cx2="http://schemas.microsoft.com/office/drawing/2015/10/21/chartex" xmlns:mc="http://schemas.openxmlformats.org/markup-compatibility/2006" xmlns:o="urn:schemas-microsoft-com:office:office" xmlns:r="http://schemas.openxmlformats.org/officeDocument/2006/relationships" xmlns:m="http://schemas.openxmlformats.org/officeDocument/2006/math" xmlns:v="urn:schemas-microsoft-com:vml" xmlns:wp14="http://schemas.microsoft.com/office/word/2010/wordprocessingDrawing" xmlns:wp="http://schemas.openxmlformats.org/drawingml/2006/wordprocessingDrawing" xmlns:w10="urn:schemas-microsoft-com:office:word" xmlns:w="http://schemas.openxmlformats.org/wordprocessingml/2006/main" xmlns:w14="http://schemas.microsoft.com/office/word/2010/wordml" xmlns:w15="http://schemas.microsoft.com/office/word/2012/wordml" xmlns:w16se="http://schemas.microsoft.com/office/word/2015/wordml/symex" xmlns:wpg="http://schemas.microsoft.com/office/word/2010/wordprocessingGroup" xmlns:wpi="http://schemas.microsoft.com/office/word/2010/wordprocessingInk" xmlns:wne="http://schemas.microsoft.com/office/word/2006/wordml" xmlns:wps="http://schemas.microsoft.com/office/word/2010/wordprocessingShape" mc:Ignorable="w14 w15 w16se wp14">
+<w:endnotes xmlns:wpc="http://schemas.microsoft.com/office/word/2010/wordprocessingCanvas" xmlns:mo="http://schemas.microsoft.com/office/mac/office/2008/main" xmlns:mc="http://schemas.openxmlformats.org/markup-compatibility/2006" xmlns:mv="urn:schemas-microsoft-com:mac:vml" xmlns:o="urn:schemas-microsoft-com:office:office" xmlns:r="http://schemas.openxmlformats.org/officeDocument/2006/relationships" xmlns:m="http://schemas.openxmlformats.org/officeDocument/2006/math" xmlns:v="urn:schemas-microsoft-com:vml" xmlns:wp14="http://schemas.microsoft.com/office/word/2010/wordprocessingDrawing" xmlns:wp="http://schemas.openxmlformats.org/drawingml/2006/wordprocessingDrawing" xmlns:w10="urn:schemas-microsoft-com:office:word" xmlns:w="http://schemas.openxmlformats.org/wordprocessingml/2006/main" xmlns:w14="http://schemas.microsoft.com/office/word/2010/wordml" xmlns:w15="http://schemas.microsoft.com/office/word/2012/wordml" xmlns:wpg="http://schemas.microsoft.com/office/word/2010/wordprocessingGroup" xmlns:wpi="http://schemas.microsoft.com/office/word/2010/wordprocessingInk" xmlns:wne="http://schemas.microsoft.com/office/word/2006/wordml" xmlns:wps="http://schemas.microsoft.com/office/word/2010/wordprocessingShape" mc:Ignorable="w14 w15 wp14">
   <w:endnote w:type="separator" w:id="-1">
     <w:p>
       <w:r>
@@ -4748,7 +4836,7 @@
 </file>
 
 <file path=word/footer1.xml><?xml version="1.0" encoding="utf-8"?>
-<w:ftr xmlns:wpc="http://schemas.microsoft.com/office/word/2010/wordprocessingCanvas" xmlns:cx="http://schemas.microsoft.com/office/drawing/2014/chartex" xmlns:cx1="http://schemas.microsoft.com/office/drawing/2015/9/8/chartex" xmlns:cx2="http://schemas.microsoft.com/office/drawing/2015/10/21/chartex" xmlns:mc="http://schemas.openxmlformats.org/markup-compatibility/2006" xmlns:o="urn:schemas-microsoft-com:office:office" xmlns:r="http://schemas.openxmlformats.org/officeDocument/2006/relationships" xmlns:m="http://schemas.openxmlformats.org/officeDocument/2006/math" xmlns:v="urn:schemas-microsoft-com:vml" xmlns:wp14="http://schemas.microsoft.com/office/word/2010/wordprocessingDrawing" xmlns:wp="http://schemas.openxmlformats.org/drawingml/2006/wordprocessingDrawing" xmlns:w10="urn:schemas-microsoft-com:office:word" xmlns:w="http://schemas.openxmlformats.org/wordprocessingml/2006/main" xmlns:w14="http://schemas.microsoft.com/office/word/2010/wordml" xmlns:w15="http://schemas.microsoft.com/office/word/2012/wordml" xmlns:w16se="http://schemas.microsoft.com/office/word/2015/wordml/symex" xmlns:wpg="http://schemas.microsoft.com/office/word/2010/wordprocessingGroup" xmlns:wpi="http://schemas.microsoft.com/office/word/2010/wordprocessingInk" xmlns:wne="http://schemas.microsoft.com/office/word/2006/wordml" xmlns:wps="http://schemas.microsoft.com/office/word/2010/wordprocessingShape" mc:Ignorable="w14 w15 w16se wp14">
+<w:ftr xmlns:wpc="http://schemas.microsoft.com/office/word/2010/wordprocessingCanvas" xmlns:mo="http://schemas.microsoft.com/office/mac/office/2008/main" xmlns:mc="http://schemas.openxmlformats.org/markup-compatibility/2006" xmlns:mv="urn:schemas-microsoft-com:mac:vml" xmlns:o="urn:schemas-microsoft-com:office:office" xmlns:r="http://schemas.openxmlformats.org/officeDocument/2006/relationships" xmlns:m="http://schemas.openxmlformats.org/officeDocument/2006/math" xmlns:v="urn:schemas-microsoft-com:vml" xmlns:wp14="http://schemas.microsoft.com/office/word/2010/wordprocessingDrawing" xmlns:wp="http://schemas.openxmlformats.org/drawingml/2006/wordprocessingDrawing" xmlns:w10="urn:schemas-microsoft-com:office:word" xmlns:w="http://schemas.openxmlformats.org/wordprocessingml/2006/main" xmlns:w14="http://schemas.microsoft.com/office/word/2010/wordml" xmlns:w15="http://schemas.microsoft.com/office/word/2012/wordml" xmlns:wpg="http://schemas.microsoft.com/office/word/2010/wordprocessingGroup" xmlns:wpi="http://schemas.microsoft.com/office/word/2010/wordprocessingInk" xmlns:wne="http://schemas.microsoft.com/office/word/2006/wordml" xmlns:wps="http://schemas.microsoft.com/office/word/2010/wordprocessingShape" mc:Ignorable="w14 w15 wp14 mv">
   <w:p>
     <w:pPr>
       <w:pStyle w:val="Rodap"/>
@@ -4786,7 +4874,7 @@
         <v:shape id="_x0000_s2050" type="#_x0000_t75" style="position:absolute;left:0;text-align:left;margin-left:275.15pt;margin-top:-5.15pt;width:211.25pt;height:35.9pt;z-index:251661312">
           <v:imagedata r:id="rId1" o:title=""/>
         </v:shape>
-        <o:OLEObject Type="Embed" ProgID="PBrush" ShapeID="_x0000_s2050" DrawAspect="Content" ObjectID="_1528720337" r:id="rId2"/>
+        <o:OLEObject Type="Embed" ProgID="PBrush" ShapeID="_x0000_s2050" DrawAspect="Content" ObjectID="_1533022030" r:id="rId2"/>
       </w:object>
     </w:r>
     <w:r>
@@ -4819,7 +4907,7 @@
         <w:noProof/>
         <w:lang w:val="pt-BR"/>
       </w:rPr>
-      <w:t>4</w:t>
+      <w:t>3</w:t>
     </w:r>
     <w:r>
       <w:rPr>
@@ -4832,7 +4920,7 @@
 </file>
 
 <file path=word/footnotes.xml><?xml version="1.0" encoding="utf-8"?>
-<w:footnotes xmlns:wpc="http://schemas.microsoft.com/office/word/2010/wordprocessingCanvas" xmlns:cx="http://schemas.microsoft.com/office/drawing/2014/chartex" xmlns:cx1="http://schemas.microsoft.com/office/drawing/2015/9/8/chartex" xmlns:cx2="http://schemas.microsoft.com/office/drawing/2015/10/21/chartex" xmlns:mc="http://schemas.openxmlformats.org/markup-compatibility/2006" xmlns:o="urn:schemas-microsoft-com:office:office" xmlns:r="http://schemas.openxmlformats.org/officeDocument/2006/relationships" xmlns:m="http://schemas.openxmlformats.org/officeDocument/2006/math" xmlns:v="urn:schemas-microsoft-com:vml" xmlns:wp14="http://schemas.microsoft.com/office/word/2010/wordprocessingDrawing" xmlns:wp="http://schemas.openxmlformats.org/drawingml/2006/wordprocessingDrawing" xmlns:w10="urn:schemas-microsoft-com:office:word" xmlns:w="http://schemas.openxmlformats.org/wordprocessingml/2006/main" xmlns:w14="http://schemas.microsoft.com/office/word/2010/wordml" xmlns:w15="http://schemas.microsoft.com/office/word/2012/wordml" xmlns:w16se="http://schemas.microsoft.com/office/word/2015/wordml/symex" xmlns:wpg="http://schemas.microsoft.com/office/word/2010/wordprocessingGroup" xmlns:wpi="http://schemas.microsoft.com/office/word/2010/wordprocessingInk" xmlns:wne="http://schemas.microsoft.com/office/word/2006/wordml" xmlns:wps="http://schemas.microsoft.com/office/word/2010/wordprocessingShape" mc:Ignorable="w14 w15 w16se wp14">
+<w:footnotes xmlns:wpc="http://schemas.microsoft.com/office/word/2010/wordprocessingCanvas" xmlns:mo="http://schemas.microsoft.com/office/mac/office/2008/main" xmlns:mc="http://schemas.openxmlformats.org/markup-compatibility/2006" xmlns:mv="urn:schemas-microsoft-com:mac:vml" xmlns:o="urn:schemas-microsoft-com:office:office" xmlns:r="http://schemas.openxmlformats.org/officeDocument/2006/relationships" xmlns:m="http://schemas.openxmlformats.org/officeDocument/2006/math" xmlns:v="urn:schemas-microsoft-com:vml" xmlns:wp14="http://schemas.microsoft.com/office/word/2010/wordprocessingDrawing" xmlns:wp="http://schemas.openxmlformats.org/drawingml/2006/wordprocessingDrawing" xmlns:w10="urn:schemas-microsoft-com:office:word" xmlns:w="http://schemas.openxmlformats.org/wordprocessingml/2006/main" xmlns:w14="http://schemas.microsoft.com/office/word/2010/wordml" xmlns:w15="http://schemas.microsoft.com/office/word/2012/wordml" xmlns:wpg="http://schemas.microsoft.com/office/word/2010/wordprocessingGroup" xmlns:wpi="http://schemas.microsoft.com/office/word/2010/wordprocessingInk" xmlns:wne="http://schemas.microsoft.com/office/word/2006/wordml" xmlns:wps="http://schemas.microsoft.com/office/word/2010/wordprocessingShape" mc:Ignorable="w14 w15 wp14">
   <w:footnote w:type="separator" w:id="-1">
     <w:p>
       <w:r>
@@ -4851,7 +4939,7 @@
 </file>
 
 <file path=word/header1.xml><?xml version="1.0" encoding="utf-8"?>
-<w:hdr xmlns:wpc="http://schemas.microsoft.com/office/word/2010/wordprocessingCanvas" xmlns:cx="http://schemas.microsoft.com/office/drawing/2014/chartex" xmlns:cx1="http://schemas.microsoft.com/office/drawing/2015/9/8/chartex" xmlns:cx2="http://schemas.microsoft.com/office/drawing/2015/10/21/chartex" xmlns:mc="http://schemas.openxmlformats.org/markup-compatibility/2006" xmlns:o="urn:schemas-microsoft-com:office:office" xmlns:r="http://schemas.openxmlformats.org/officeDocument/2006/relationships" xmlns:m="http://schemas.openxmlformats.org/officeDocument/2006/math" xmlns:v="urn:schemas-microsoft-com:vml" xmlns:wp14="http://schemas.microsoft.com/office/word/2010/wordprocessingDrawing" xmlns:wp="http://schemas.openxmlformats.org/drawingml/2006/wordprocessingDrawing" xmlns:w10="urn:schemas-microsoft-com:office:word" xmlns:w="http://schemas.openxmlformats.org/wordprocessingml/2006/main" xmlns:w14="http://schemas.microsoft.com/office/word/2010/wordml" xmlns:w15="http://schemas.microsoft.com/office/word/2012/wordml" xmlns:w16se="http://schemas.microsoft.com/office/word/2015/wordml/symex" xmlns:wpg="http://schemas.microsoft.com/office/word/2010/wordprocessingGroup" xmlns:wpi="http://schemas.microsoft.com/office/word/2010/wordprocessingInk" xmlns:wne="http://schemas.microsoft.com/office/word/2006/wordml" xmlns:wps="http://schemas.microsoft.com/office/word/2010/wordprocessingShape" mc:Ignorable="w14 w15 w16se wp14">
+<w:hdr xmlns:wpc="http://schemas.microsoft.com/office/word/2010/wordprocessingCanvas" xmlns:mo="http://schemas.microsoft.com/office/mac/office/2008/main" xmlns:mc="http://schemas.openxmlformats.org/markup-compatibility/2006" xmlns:mv="urn:schemas-microsoft-com:mac:vml" xmlns:o="urn:schemas-microsoft-com:office:office" xmlns:r="http://schemas.openxmlformats.org/officeDocument/2006/relationships" xmlns:m="http://schemas.openxmlformats.org/officeDocument/2006/math" xmlns:v="urn:schemas-microsoft-com:vml" xmlns:wp14="http://schemas.microsoft.com/office/word/2010/wordprocessingDrawing" xmlns:wp="http://schemas.openxmlformats.org/drawingml/2006/wordprocessingDrawing" xmlns:w10="urn:schemas-microsoft-com:office:word" xmlns:w="http://schemas.openxmlformats.org/wordprocessingml/2006/main" xmlns:w14="http://schemas.microsoft.com/office/word/2010/wordml" xmlns:w15="http://schemas.microsoft.com/office/word/2012/wordml" xmlns:wpg="http://schemas.microsoft.com/office/word/2010/wordprocessingGroup" xmlns:wpi="http://schemas.microsoft.com/office/word/2010/wordprocessingInk" xmlns:wne="http://schemas.microsoft.com/office/word/2006/wordml" xmlns:wps="http://schemas.microsoft.com/office/word/2010/wordprocessingShape" mc:Ignorable="w14 w15 wp14 mv">
   <w:p>
     <w:pPr>
       <w:pStyle w:val="Cabealho"/>
@@ -5012,8 +5100,8 @@
 </file>
 
 <file path=word/numbering.xml><?xml version="1.0" encoding="utf-8"?>
-<w:numbering xmlns:wpc="http://schemas.microsoft.com/office/word/2010/wordprocessingCanvas" xmlns:cx="http://schemas.microsoft.com/office/drawing/2014/chartex" xmlns:cx1="http://schemas.microsoft.com/office/drawing/2015/9/8/chartex" xmlns:cx2="http://schemas.microsoft.com/office/drawing/2015/10/21/chartex" xmlns:mc="http://schemas.openxmlformats.org/markup-compatibility/2006" xmlns:o="urn:schemas-microsoft-com:office:office" xmlns:r="http://schemas.openxmlformats.org/officeDocument/2006/relationships" xmlns:m="http://schemas.openxmlformats.org/officeDocument/2006/math" xmlns:v="urn:schemas-microsoft-com:vml" xmlns:wp14="http://schemas.microsoft.com/office/word/2010/wordprocessingDrawing" xmlns:wp="http://schemas.openxmlformats.org/drawingml/2006/wordprocessingDrawing" xmlns:w10="urn:schemas-microsoft-com:office:word" xmlns:w="http://schemas.openxmlformats.org/wordprocessingml/2006/main" xmlns:w14="http://schemas.microsoft.com/office/word/2010/wordml" xmlns:w15="http://schemas.microsoft.com/office/word/2012/wordml" xmlns:w16se="http://schemas.microsoft.com/office/word/2015/wordml/symex" xmlns:wpg="http://schemas.microsoft.com/office/word/2010/wordprocessingGroup" xmlns:wpi="http://schemas.microsoft.com/office/word/2010/wordprocessingInk" xmlns:wne="http://schemas.microsoft.com/office/word/2006/wordml" xmlns:wps="http://schemas.microsoft.com/office/word/2010/wordprocessingShape" mc:Ignorable="w14 w15 w16se wp14">
-  <w:abstractNum w:abstractNumId="0" w15:restartNumberingAfterBreak="0">
+<w:numbering xmlns:wpc="http://schemas.microsoft.com/office/word/2010/wordprocessingCanvas" xmlns:mo="http://schemas.microsoft.com/office/mac/office/2008/main" xmlns:mc="http://schemas.openxmlformats.org/markup-compatibility/2006" xmlns:mv="urn:schemas-microsoft-com:mac:vml" xmlns:o="urn:schemas-microsoft-com:office:office" xmlns:r="http://schemas.openxmlformats.org/officeDocument/2006/relationships" xmlns:m="http://schemas.openxmlformats.org/officeDocument/2006/math" xmlns:v="urn:schemas-microsoft-com:vml" xmlns:wp14="http://schemas.microsoft.com/office/word/2010/wordprocessingDrawing" xmlns:wp="http://schemas.openxmlformats.org/drawingml/2006/wordprocessingDrawing" xmlns:w10="urn:schemas-microsoft-com:office:word" xmlns:w="http://schemas.openxmlformats.org/wordprocessingml/2006/main" xmlns:w14="http://schemas.microsoft.com/office/word/2010/wordml" xmlns:w15="http://schemas.microsoft.com/office/word/2012/wordml" xmlns:wpg="http://schemas.microsoft.com/office/word/2010/wordprocessingGroup" xmlns:wpi="http://schemas.microsoft.com/office/word/2010/wordprocessingInk" xmlns:wne="http://schemas.microsoft.com/office/word/2006/wordml" xmlns:wps="http://schemas.microsoft.com/office/word/2010/wordprocessingShape" mc:Ignorable="w14 w15 wp14">
+  <w:abstractNum w:abstractNumId="0">
     <w:nsid w:val="FFFFFFFB"/>
     <w:multiLevelType w:val="multilevel"/>
     <w:tmpl w:val="E130A12E"/>
@@ -5072,7 +5160,7 @@
       <w:lvlJc w:val="left"/>
     </w:lvl>
   </w:abstractNum>
-  <w:abstractNum w:abstractNumId="1" w15:restartNumberingAfterBreak="0">
+  <w:abstractNum w:abstractNumId="1">
     <w:nsid w:val="00381B7A"/>
     <w:multiLevelType w:val="hybridMultilevel"/>
     <w:tmpl w:val="F63CFC12"/>
@@ -5161,7 +5249,7 @@
       </w:pPr>
     </w:lvl>
   </w:abstractNum>
-  <w:abstractNum w:abstractNumId="2" w15:restartNumberingAfterBreak="0">
+  <w:abstractNum w:abstractNumId="2">
     <w:nsid w:val="063371E2"/>
     <w:multiLevelType w:val="hybridMultilevel"/>
     <w:tmpl w:val="643E0B4E"/>
@@ -5274,7 +5362,7 @@
       </w:rPr>
     </w:lvl>
   </w:abstractNum>
-  <w:abstractNum w:abstractNumId="3" w15:restartNumberingAfterBreak="0">
+  <w:abstractNum w:abstractNumId="3">
     <w:nsid w:val="07015B38"/>
     <w:multiLevelType w:val="hybridMultilevel"/>
     <w:tmpl w:val="F63CFC12"/>
@@ -5363,7 +5451,7 @@
       </w:pPr>
     </w:lvl>
   </w:abstractNum>
-  <w:abstractNum w:abstractNumId="4" w15:restartNumberingAfterBreak="0">
+  <w:abstractNum w:abstractNumId="4">
     <w:nsid w:val="09CD273F"/>
     <w:multiLevelType w:val="hybridMultilevel"/>
     <w:tmpl w:val="AC245560"/>
@@ -5476,7 +5564,7 @@
       </w:rPr>
     </w:lvl>
   </w:abstractNum>
-  <w:abstractNum w:abstractNumId="5" w15:restartNumberingAfterBreak="0">
+  <w:abstractNum w:abstractNumId="5">
     <w:nsid w:val="10A245AC"/>
     <w:multiLevelType w:val="multilevel"/>
     <w:tmpl w:val="E130A12E"/>
@@ -5535,7 +5623,7 @@
       <w:lvlJc w:val="left"/>
     </w:lvl>
   </w:abstractNum>
-  <w:abstractNum w:abstractNumId="6" w15:restartNumberingAfterBreak="0">
+  <w:abstractNum w:abstractNumId="6">
     <w:nsid w:val="14547E84"/>
     <w:multiLevelType w:val="hybridMultilevel"/>
     <w:tmpl w:val="BAA25BF8"/>
@@ -5648,7 +5736,7 @@
       </w:rPr>
     </w:lvl>
   </w:abstractNum>
-  <w:abstractNum w:abstractNumId="7" w15:restartNumberingAfterBreak="0">
+  <w:abstractNum w:abstractNumId="7">
     <w:nsid w:val="1CC01C20"/>
     <w:multiLevelType w:val="multilevel"/>
     <w:tmpl w:val="0416001D"/>
@@ -5734,7 +5822,7 @@
       </w:pPr>
     </w:lvl>
   </w:abstractNum>
-  <w:abstractNum w:abstractNumId="8" w15:restartNumberingAfterBreak="0">
+  <w:abstractNum w:abstractNumId="8">
     <w:nsid w:val="1FC32514"/>
     <w:multiLevelType w:val="hybridMultilevel"/>
     <w:tmpl w:val="DFAEB88E"/>
@@ -5823,7 +5911,7 @@
       </w:pPr>
     </w:lvl>
   </w:abstractNum>
-  <w:abstractNum w:abstractNumId="9" w15:restartNumberingAfterBreak="0">
+  <w:abstractNum w:abstractNumId="9">
     <w:nsid w:val="27872BFB"/>
     <w:multiLevelType w:val="hybridMultilevel"/>
     <w:tmpl w:val="F63CFC12"/>
@@ -5912,7 +6000,7 @@
       </w:pPr>
     </w:lvl>
   </w:abstractNum>
-  <w:abstractNum w:abstractNumId="10" w15:restartNumberingAfterBreak="0">
+  <w:abstractNum w:abstractNumId="10">
     <w:nsid w:val="2D7405D1"/>
     <w:multiLevelType w:val="singleLevel"/>
     <w:tmpl w:val="9E54A60A"/>
@@ -5931,7 +6019,7 @@
       </w:rPr>
     </w:lvl>
   </w:abstractNum>
-  <w:abstractNum w:abstractNumId="11" w15:restartNumberingAfterBreak="0">
+  <w:abstractNum w:abstractNumId="11">
     <w:nsid w:val="32CB5D6D"/>
     <w:multiLevelType w:val="hybridMultilevel"/>
     <w:tmpl w:val="D2327A1A"/>
@@ -6044,7 +6132,7 @@
       </w:rPr>
     </w:lvl>
   </w:abstractNum>
-  <w:abstractNum w:abstractNumId="12" w15:restartNumberingAfterBreak="0">
+  <w:abstractNum w:abstractNumId="12">
     <w:nsid w:val="3874682D"/>
     <w:multiLevelType w:val="hybridMultilevel"/>
     <w:tmpl w:val="AA563720"/>
@@ -6157,7 +6245,7 @@
       </w:rPr>
     </w:lvl>
   </w:abstractNum>
-  <w:abstractNum w:abstractNumId="13" w15:restartNumberingAfterBreak="0">
+  <w:abstractNum w:abstractNumId="13">
     <w:nsid w:val="3C694582"/>
     <w:multiLevelType w:val="hybridMultilevel"/>
     <w:tmpl w:val="F90009EE"/>
@@ -6247,7 +6335,7 @@
       </w:pPr>
     </w:lvl>
   </w:abstractNum>
-  <w:abstractNum w:abstractNumId="14" w15:restartNumberingAfterBreak="0">
+  <w:abstractNum w:abstractNumId="14">
     <w:nsid w:val="3CB94227"/>
     <w:multiLevelType w:val="hybridMultilevel"/>
     <w:tmpl w:val="F90009EE"/>
@@ -6337,7 +6425,7 @@
       </w:pPr>
     </w:lvl>
   </w:abstractNum>
-  <w:abstractNum w:abstractNumId="15" w15:restartNumberingAfterBreak="0">
+  <w:abstractNum w:abstractNumId="15">
     <w:nsid w:val="3E160048"/>
     <w:multiLevelType w:val="hybridMultilevel"/>
     <w:tmpl w:val="F90009EE"/>
@@ -6427,7 +6515,7 @@
       </w:pPr>
     </w:lvl>
   </w:abstractNum>
-  <w:abstractNum w:abstractNumId="16" w15:restartNumberingAfterBreak="0">
+  <w:abstractNum w:abstractNumId="16">
     <w:nsid w:val="475A0BE2"/>
     <w:multiLevelType w:val="hybridMultilevel"/>
     <w:tmpl w:val="F63CFC12"/>
@@ -6516,7 +6604,7 @@
       </w:pPr>
     </w:lvl>
   </w:abstractNum>
-  <w:abstractNum w:abstractNumId="17" w15:restartNumberingAfterBreak="0">
+  <w:abstractNum w:abstractNumId="17">
     <w:nsid w:val="487D265F"/>
     <w:multiLevelType w:val="hybridMultilevel"/>
     <w:tmpl w:val="672A3826"/>
@@ -6602,7 +6690,7 @@
       </w:pPr>
     </w:lvl>
   </w:abstractNum>
-  <w:abstractNum w:abstractNumId="18" w15:restartNumberingAfterBreak="0">
+  <w:abstractNum w:abstractNumId="18">
     <w:nsid w:val="4BD26937"/>
     <w:multiLevelType w:val="hybridMultilevel"/>
     <w:tmpl w:val="F63CFC12"/>
@@ -6691,7 +6779,7 @@
       </w:pPr>
     </w:lvl>
   </w:abstractNum>
-  <w:abstractNum w:abstractNumId="19" w15:restartNumberingAfterBreak="0">
+  <w:abstractNum w:abstractNumId="19">
     <w:nsid w:val="4F257B66"/>
     <w:multiLevelType w:val="singleLevel"/>
     <w:tmpl w:val="B8C6F782"/>
@@ -6710,7 +6798,7 @@
       </w:rPr>
     </w:lvl>
   </w:abstractNum>
-  <w:abstractNum w:abstractNumId="20" w15:restartNumberingAfterBreak="0">
+  <w:abstractNum w:abstractNumId="20">
     <w:nsid w:val="5F156B4F"/>
     <w:multiLevelType w:val="multilevel"/>
     <w:tmpl w:val="823EFC6E"/>
@@ -6803,7 +6891,7 @@
       </w:pPr>
     </w:lvl>
   </w:abstractNum>
-  <w:abstractNum w:abstractNumId="21" w15:restartNumberingAfterBreak="0">
+  <w:abstractNum w:abstractNumId="21">
     <w:nsid w:val="61AF530B"/>
     <w:multiLevelType w:val="hybridMultilevel"/>
     <w:tmpl w:val="434E8C42"/>
@@ -6893,7 +6981,7 @@
       </w:pPr>
     </w:lvl>
   </w:abstractNum>
-  <w:abstractNum w:abstractNumId="22" w15:restartNumberingAfterBreak="0">
+  <w:abstractNum w:abstractNumId="22">
     <w:nsid w:val="63167EA3"/>
     <w:multiLevelType w:val="hybridMultilevel"/>
     <w:tmpl w:val="F63CFC12"/>
@@ -6982,7 +7070,7 @@
       </w:pPr>
     </w:lvl>
   </w:abstractNum>
-  <w:abstractNum w:abstractNumId="23" w15:restartNumberingAfterBreak="0">
+  <w:abstractNum w:abstractNumId="23">
     <w:nsid w:val="63905FEE"/>
     <w:multiLevelType w:val="multilevel"/>
     <w:tmpl w:val="0416001D"/>
@@ -7068,7 +7156,7 @@
       </w:pPr>
     </w:lvl>
   </w:abstractNum>
-  <w:abstractNum w:abstractNumId="24" w15:restartNumberingAfterBreak="0">
+  <w:abstractNum w:abstractNumId="24">
     <w:nsid w:val="658B4B1D"/>
     <w:multiLevelType w:val="hybridMultilevel"/>
     <w:tmpl w:val="F63CFC12"/>
@@ -7157,7 +7245,7 @@
       </w:pPr>
     </w:lvl>
   </w:abstractNum>
-  <w:abstractNum w:abstractNumId="25" w15:restartNumberingAfterBreak="0">
+  <w:abstractNum w:abstractNumId="25">
     <w:nsid w:val="69DF6937"/>
     <w:multiLevelType w:val="hybridMultilevel"/>
     <w:tmpl w:val="5298127C"/>
@@ -7270,7 +7358,7 @@
       </w:rPr>
     </w:lvl>
   </w:abstractNum>
-  <w:abstractNum w:abstractNumId="26" w15:restartNumberingAfterBreak="0">
+  <w:abstractNum w:abstractNumId="26">
     <w:nsid w:val="6AD52925"/>
     <w:multiLevelType w:val="multilevel"/>
     <w:tmpl w:val="AFB08140"/>
@@ -7385,7 +7473,7 @@
       </w:rPr>
     </w:lvl>
   </w:abstractNum>
-  <w:abstractNum w:abstractNumId="27" w15:restartNumberingAfterBreak="0">
+  <w:abstractNum w:abstractNumId="27">
     <w:nsid w:val="6E6038F1"/>
     <w:multiLevelType w:val="hybridMultilevel"/>
     <w:tmpl w:val="F90009EE"/>
@@ -7475,7 +7563,7 @@
       </w:pPr>
     </w:lvl>
   </w:abstractNum>
-  <w:abstractNum w:abstractNumId="28" w15:restartNumberingAfterBreak="0">
+  <w:abstractNum w:abstractNumId="28">
     <w:nsid w:val="70762035"/>
     <w:multiLevelType w:val="multilevel"/>
     <w:tmpl w:val="733682B8"/>
@@ -7589,7 +7677,7 @@
       </w:pPr>
     </w:lvl>
   </w:abstractNum>
-  <w:abstractNum w:abstractNumId="29" w15:restartNumberingAfterBreak="0">
+  <w:abstractNum w:abstractNumId="29">
     <w:nsid w:val="76B70F58"/>
     <w:multiLevelType w:val="multilevel"/>
     <w:tmpl w:val="BBCE5936"/>
@@ -7703,7 +7791,7 @@
       </w:rPr>
     </w:lvl>
   </w:abstractNum>
-  <w:abstractNum w:abstractNumId="30" w15:restartNumberingAfterBreak="0">
+  <w:abstractNum w:abstractNumId="30">
     <w:nsid w:val="7C477386"/>
     <w:multiLevelType w:val="hybridMultilevel"/>
     <w:tmpl w:val="455E8CD8"/>
@@ -7931,7 +8019,7 @@
 </file>
 
 <file path=word/styles.xml><?xml version="1.0" encoding="utf-8"?>
-<w:styles xmlns:mc="http://schemas.openxmlformats.org/markup-compatibility/2006" xmlns:r="http://schemas.openxmlformats.org/officeDocument/2006/relationships" xmlns:w="http://schemas.openxmlformats.org/wordprocessingml/2006/main" xmlns:w14="http://schemas.microsoft.com/office/word/2010/wordml" xmlns:w15="http://schemas.microsoft.com/office/word/2012/wordml" xmlns:w16se="http://schemas.microsoft.com/office/word/2015/wordml/symex" mc:Ignorable="w14 w15 w16se">
+<w:styles xmlns:mc="http://schemas.openxmlformats.org/markup-compatibility/2006" xmlns:r="http://schemas.openxmlformats.org/officeDocument/2006/relationships" xmlns:w="http://schemas.openxmlformats.org/wordprocessingml/2006/main" xmlns:w14="http://schemas.microsoft.com/office/word/2010/wordml" xmlns:w15="http://schemas.microsoft.com/office/word/2012/wordml" mc:Ignorable="w14 w15">
   <w:docDefaults>
     <w:rPrDefault>
       <w:rPr>
@@ -7941,7 +8029,7 @@
     </w:rPrDefault>
     <w:pPrDefault/>
   </w:docDefaults>
-  <w:latentStyles w:defLockedState="0" w:defUIPriority="0" w:defSemiHidden="0" w:defUnhideWhenUsed="0" w:defQFormat="0" w:count="372">
+  <w:latentStyles w:defLockedState="0" w:defUIPriority="0" w:defSemiHidden="0" w:defUnhideWhenUsed="0" w:defQFormat="0" w:count="381">
     <w:lsdException w:name="Normal" w:qFormat="1"/>
     <w:lsdException w:name="heading 1" w:qFormat="1"/>
     <w:lsdException w:name="heading 2" w:qFormat="1"/>
@@ -8664,7 +8752,7 @@
       </w:tabs>
     </w:pPr>
   </w:style>
-  <w:style w:type="character" w:styleId="Nmerodepgina">
+  <w:style w:type="character" w:styleId="NmerodaPgina">
     <w:name w:val="page number"/>
     <w:basedOn w:val="Fontepargpadro"/>
     <w:rsid w:val="00256E80"/>
@@ -8949,7 +9037,7 @@
       <w:lang w:val="pt-BR"/>
     </w:rPr>
   </w:style>
-  <w:style w:type="character" w:styleId="Hyperlink">
+  <w:style w:type="character" w:styleId="Hiperlink">
     <w:name w:val="Hyperlink"/>
     <w:uiPriority w:val="99"/>
     <w:rsid w:val="00256E80"/>
@@ -9078,6 +9166,7 @@
       <w:jc w:val="both"/>
     </w:pPr>
     <w:tblPr>
+      <w:tblInd w:w="0" w:type="dxa"/>
       <w:tblBorders>
         <w:top w:val="single" w:sz="4" w:space="0" w:color="auto"/>
         <w:left w:val="single" w:sz="4" w:space="0" w:color="auto"/>
@@ -9086,6 +9175,12 @@
         <w:insideH w:val="single" w:sz="4" w:space="0" w:color="auto"/>
         <w:insideV w:val="single" w:sz="4" w:space="0" w:color="auto"/>
       </w:tblBorders>
+      <w:tblCellMar>
+        <w:top w:w="0" w:type="dxa"/>
+        <w:left w:w="108" w:type="dxa"/>
+        <w:bottom w:w="0" w:type="dxa"/>
+        <w:right w:w="108" w:type="dxa"/>
+      </w:tblCellMar>
     </w:tblPr>
   </w:style>
   <w:style w:type="paragraph" w:styleId="Textodebalo">
@@ -9691,7 +9786,7 @@
 </file>
 
 <file path=customXml/itemProps1.xml><?xml version="1.0" encoding="utf-8"?>
-<ds:datastoreItem xmlns:ds="http://schemas.openxmlformats.org/officeDocument/2006/customXml" ds:itemID="{1C1FBFE2-A908-4702-B8BE-910FB50714F7}">
+<ds:datastoreItem xmlns:ds="http://schemas.openxmlformats.org/officeDocument/2006/customXml" ds:itemID="{7E1D5F69-6C50-684D-A50E-7C44083B4421}">
   <ds:schemaRefs>
     <ds:schemaRef ds:uri="http://schemas.openxmlformats.org/officeDocument/2006/bibliography"/>
   </ds:schemaRefs>

--- a/01_DOCUMENTACAO_TECNICA/01_ARR/01_REQ/01_UC-ARR0200/ARRUC0240 - Processar Barra DARE.docx
+++ b/01_DOCUMENTACAO_TECNICA/01_ARR/01_REQ/01_UC-ARR0200/ARRUC0240 - Processar Barra DARE.docx
@@ -705,16 +705,8 @@
           <w:lang w:val="pt-BR"/>
         </w:rPr>
       </w:pPr>
-      <w:r>
-        <w:rPr>
-          <w:snapToGrid/>
-          <w:sz w:val="22"/>
-          <w:szCs w:val="22"/>
-          <w:lang w:val="pt-BR" w:eastAsia="ja-JP"/>
-        </w:rPr>
-        <w:lastRenderedPageBreak/>
-        <w:br w:type="page"/>
-      </w:r>
+      <w:bookmarkStart w:id="0" w:name="_GoBack"/>
+      <w:bookmarkEnd w:id="0"/>
     </w:p>
     <w:p>
       <w:pPr>
@@ -727,7 +719,6 @@
         <w:rPr>
           <w:lang w:val="pt-BR"/>
         </w:rPr>
-        <w:lastRenderedPageBreak/>
         <w:t>Histórico d</w:t>
       </w:r>
       <w:r>
@@ -1144,8 +1135,6 @@
               </w:rPr>
               <w:t>Edimilson Ahid</w:t>
             </w:r>
-            <w:bookmarkStart w:id="0" w:name="_GoBack"/>
-            <w:bookmarkEnd w:id="0"/>
           </w:p>
         </w:tc>
       </w:tr>
@@ -4874,7 +4863,7 @@
         <v:shape id="_x0000_s2050" type="#_x0000_t75" style="position:absolute;left:0;text-align:left;margin-left:275.15pt;margin-top:-5.15pt;width:211.25pt;height:35.9pt;z-index:251661312">
           <v:imagedata r:id="rId1" o:title=""/>
         </v:shape>
-        <o:OLEObject Type="Embed" ProgID="PBrush" ShapeID="_x0000_s2050" DrawAspect="Content" ObjectID="_1533022030" r:id="rId2"/>
+        <o:OLEObject Type="Embed" ProgID="PBrush" ShapeID="_x0000_s2050" DrawAspect="Content" ObjectID="_1535379214" r:id="rId2"/>
       </w:object>
     </w:r>
     <w:r>
@@ -4907,7 +4896,7 @@
         <w:noProof/>
         <w:lang w:val="pt-BR"/>
       </w:rPr>
-      <w:t>3</w:t>
+      <w:t>4</w:t>
     </w:r>
     <w:r>
       <w:rPr>
@@ -8029,7 +8018,7 @@
     </w:rPrDefault>
     <w:pPrDefault/>
   </w:docDefaults>
-  <w:latentStyles w:defLockedState="0" w:defUIPriority="0" w:defSemiHidden="0" w:defUnhideWhenUsed="0" w:defQFormat="0" w:count="381">
+  <w:latentStyles w:defLockedState="0" w:defUIPriority="0" w:defSemiHidden="0" w:defUnhideWhenUsed="0" w:defQFormat="0" w:count="382">
     <w:lsdException w:name="Normal" w:qFormat="1"/>
     <w:lsdException w:name="heading 1" w:qFormat="1"/>
     <w:lsdException w:name="heading 2" w:qFormat="1"/>
@@ -8129,7 +8118,6 @@
     <w:lsdException w:name="HTML Sample" w:semiHidden="1" w:unhideWhenUsed="1"/>
     <w:lsdException w:name="HTML Typewriter" w:semiHidden="1" w:unhideWhenUsed="1"/>
     <w:lsdException w:name="HTML Variable" w:semiHidden="1" w:unhideWhenUsed="1"/>
-    <w:lsdException w:name="Normal Table" w:semiHidden="1" w:unhideWhenUsed="1"/>
     <w:lsdException w:name="annotation subject" w:semiHidden="1" w:unhideWhenUsed="1"/>
     <w:lsdException w:name="No List" w:semiHidden="1" w:unhideWhenUsed="1"/>
     <w:lsdException w:name="Outline List 1" w:semiHidden="1" w:unhideWhenUsed="1"/>
@@ -8176,9 +8164,7 @@
     <w:lsdException w:name="Table Subtle 2" w:semiHidden="1" w:unhideWhenUsed="1"/>
     <w:lsdException w:name="Table Web 1" w:semiHidden="1" w:unhideWhenUsed="1"/>
     <w:lsdException w:name="Table Web 2" w:semiHidden="1" w:unhideWhenUsed="1"/>
-    <w:lsdException w:name="Table Web 3" w:semiHidden="1" w:unhideWhenUsed="1"/>
     <w:lsdException w:name="Balloon Text" w:semiHidden="1" w:unhideWhenUsed="1"/>
-    <w:lsdException w:name="Table Theme" w:semiHidden="1" w:unhideWhenUsed="1"/>
     <w:lsdException w:name="Placeholder Text" w:semiHidden="1" w:uiPriority="99"/>
     <w:lsdException w:name="No Spacing" w:uiPriority="1" w:qFormat="1"/>
     <w:lsdException w:name="Light Shading" w:uiPriority="60"/>
@@ -8394,6 +8380,7 @@
     <w:lsdException w:name="List Table 5 Dark Accent 6" w:uiPriority="50"/>
     <w:lsdException w:name="List Table 6 Colorful Accent 6" w:uiPriority="51"/>
     <w:lsdException w:name="List Table 7 Colorful Accent 6" w:uiPriority="52"/>
+    <w:lsdException w:name="Smart Hyperlink" w:semiHidden="1" w:uiPriority="99" w:unhideWhenUsed="1"/>
   </w:latentStyles>
   <w:style w:type="paragraph" w:default="1" w:styleId="Normal">
     <w:name w:val="Normal"/>
@@ -9786,7 +9773,7 @@
 </file>
 
 <file path=customXml/itemProps1.xml><?xml version="1.0" encoding="utf-8"?>
-<ds:datastoreItem xmlns:ds="http://schemas.openxmlformats.org/officeDocument/2006/customXml" ds:itemID="{7E1D5F69-6C50-684D-A50E-7C44083B4421}">
+<ds:datastoreItem xmlns:ds="http://schemas.openxmlformats.org/officeDocument/2006/customXml" ds:itemID="{817EB496-8B9A-D446-BD41-E779984043B9}">
   <ds:schemaRefs>
     <ds:schemaRef ds:uri="http://schemas.openxmlformats.org/officeDocument/2006/bibliography"/>
   </ds:schemaRefs>

--- a/01_DOCUMENTACAO_TECNICA/01_ARR/01_REQ/01_UC-ARR0200/ARRUC0240 - Processar Barra DARE.docx
+++ b/01_DOCUMENTACAO_TECNICA/01_ARR/01_REQ/01_UC-ARR0200/ARRUC0240 - Processar Barra DARE.docx
@@ -705,8 +705,6 @@
           <w:lang w:val="pt-BR"/>
         </w:rPr>
       </w:pPr>
-      <w:bookmarkStart w:id="0" w:name="_GoBack"/>
-      <w:bookmarkEnd w:id="0"/>
     </w:p>
     <w:p>
       <w:pPr>
@@ -1076,7 +1074,14 @@
                 <w:color w:val="000000"/>
                 <w:lang w:val="pt-BR"/>
               </w:rPr>
-              <w:t>18/08/2017</w:t>
+              <w:t>18/08/201</w:t>
+            </w:r>
+            <w:r>
+              <w:rPr>
+                <w:color w:val="000000"/>
+                <w:lang w:val="pt-BR"/>
+              </w:rPr>
+              <w:t>6</w:t>
             </w:r>
           </w:p>
         </w:tc>
@@ -1138,6 +1143,180 @@
           </w:p>
         </w:tc>
       </w:tr>
+      <w:tr>
+        <w:tc>
+          <w:tcPr>
+            <w:tcW w:w="1985" w:type="dxa"/>
+            <w:tcBorders>
+              <w:top w:val="single" w:sz="6" w:space="0" w:color="auto"/>
+              <w:left w:val="single" w:sz="6" w:space="0" w:color="auto"/>
+              <w:bottom w:val="single" w:sz="6" w:space="0" w:color="auto"/>
+              <w:right w:val="single" w:sz="6" w:space="0" w:color="auto"/>
+            </w:tcBorders>
+          </w:tcPr>
+          <w:p>
+            <w:pPr>
+              <w:pStyle w:val="Recuonormal"/>
+              <w:ind w:left="0" w:firstLine="0"/>
+              <w:jc w:val="center"/>
+              <w:rPr>
+                <w:color w:val="000000"/>
+                <w:lang w:val="pt-BR"/>
+              </w:rPr>
+            </w:pPr>
+            <w:r>
+              <w:rPr>
+                <w:color w:val="000000"/>
+                <w:lang w:val="pt-BR"/>
+              </w:rPr>
+              <w:t>21/10/2016</w:t>
+            </w:r>
+          </w:p>
+        </w:tc>
+        <w:tc>
+          <w:tcPr>
+            <w:tcW w:w="4820" w:type="dxa"/>
+            <w:tcBorders>
+              <w:top w:val="single" w:sz="6" w:space="0" w:color="auto"/>
+              <w:left w:val="single" w:sz="6" w:space="0" w:color="auto"/>
+              <w:bottom w:val="single" w:sz="6" w:space="0" w:color="auto"/>
+              <w:right w:val="single" w:sz="6" w:space="0" w:color="auto"/>
+            </w:tcBorders>
+          </w:tcPr>
+          <w:p>
+            <w:pPr>
+              <w:tabs>
+                <w:tab w:val="left" w:pos="3969"/>
+              </w:tabs>
+              <w:ind w:left="1134" w:hanging="1134"/>
+              <w:jc w:val="both"/>
+              <w:rPr>
+                <w:rFonts w:asciiTheme="minorHAnsi" w:hAnsiTheme="minorHAnsi"/>
+                <w:b/>
+              </w:rPr>
+            </w:pPr>
+            <w:r>
+              <w:rPr>
+                <w:color w:val="000000"/>
+                <w:lang w:val="pt-BR"/>
+              </w:rPr>
+              <w:t>Inclusão de Regra de negócio</w:t>
+            </w:r>
+            <w:r>
+              <w:rPr>
+                <w:rFonts w:asciiTheme="minorHAnsi" w:hAnsiTheme="minorHAnsi"/>
+                <w:b/>
+              </w:rPr>
+              <w:t xml:space="preserve">          </w:t>
+            </w:r>
+          </w:p>
+          <w:p>
+            <w:pPr>
+              <w:tabs>
+                <w:tab w:val="left" w:pos="3969"/>
+              </w:tabs>
+              <w:ind w:left="1134" w:hanging="1134"/>
+              <w:jc w:val="both"/>
+              <w:rPr>
+                <w:rFonts w:asciiTheme="minorHAnsi" w:hAnsiTheme="minorHAnsi"/>
+                <w:b/>
+                <w:szCs w:val="24"/>
+                <w:lang w:val="pt-BR"/>
+              </w:rPr>
+            </w:pPr>
+            <w:r>
+              <w:rPr>
+                <w:rFonts w:asciiTheme="minorHAnsi" w:hAnsiTheme="minorHAnsi"/>
+                <w:b/>
+                <w:szCs w:val="24"/>
+                <w:lang w:val="pt-BR"/>
+              </w:rPr>
+              <w:t>ARRRN02</w:t>
+            </w:r>
+            <w:r>
+              <w:rPr>
+                <w:rFonts w:asciiTheme="minorHAnsi" w:hAnsiTheme="minorHAnsi"/>
+                <w:b/>
+                <w:szCs w:val="24"/>
+                <w:lang w:val="pt-BR"/>
+              </w:rPr>
+              <w:t>12</w:t>
+            </w:r>
+            <w:r>
+              <w:rPr>
+                <w:rFonts w:asciiTheme="minorHAnsi" w:hAnsiTheme="minorHAnsi"/>
+                <w:b/>
+                <w:szCs w:val="24"/>
+                <w:lang w:val="pt-BR"/>
+              </w:rPr>
+              <w:t xml:space="preserve"> – </w:t>
+            </w:r>
+            <w:r>
+              <w:rPr>
+                <w:rFonts w:asciiTheme="minorHAnsi" w:hAnsiTheme="minorHAnsi"/>
+                <w:b/>
+                <w:szCs w:val="24"/>
+                <w:lang w:val="pt-BR"/>
+              </w:rPr>
+              <w:t xml:space="preserve">Procedimento para Inclusão de </w:t>
+            </w:r>
+          </w:p>
+          <w:p>
+            <w:pPr>
+              <w:tabs>
+                <w:tab w:val="left" w:pos="3969"/>
+              </w:tabs>
+              <w:ind w:left="1134" w:hanging="1134"/>
+              <w:jc w:val="both"/>
+              <w:rPr>
+                <w:rFonts w:asciiTheme="minorHAnsi" w:hAnsiTheme="minorHAnsi"/>
+                <w:b/>
+                <w:szCs w:val="24"/>
+                <w:lang w:val="pt-BR"/>
+              </w:rPr>
+            </w:pPr>
+            <w:r>
+              <w:rPr>
+                <w:rFonts w:asciiTheme="minorHAnsi" w:hAnsiTheme="minorHAnsi"/>
+                <w:b/>
+                <w:szCs w:val="24"/>
+                <w:lang w:val="pt-BR"/>
+              </w:rPr>
+              <w:t>Itens de DARE que apresentam Imposto + TSE</w:t>
+            </w:r>
+          </w:p>
+        </w:tc>
+        <w:tc>
+          <w:tcPr>
+            <w:tcW w:w="2693" w:type="dxa"/>
+            <w:tcBorders>
+              <w:top w:val="single" w:sz="6" w:space="0" w:color="auto"/>
+              <w:left w:val="single" w:sz="6" w:space="0" w:color="auto"/>
+              <w:bottom w:val="single" w:sz="6" w:space="0" w:color="auto"/>
+              <w:right w:val="single" w:sz="6" w:space="0" w:color="auto"/>
+            </w:tcBorders>
+          </w:tcPr>
+          <w:p>
+            <w:pPr>
+              <w:pStyle w:val="Recuonormal"/>
+              <w:ind w:left="0" w:firstLine="0"/>
+              <w:rPr>
+                <w:color w:val="000000"/>
+                <w:lang w:val="pt-BR"/>
+              </w:rPr>
+            </w:pPr>
+            <w:r>
+              <w:rPr>
+                <w:color w:val="000000"/>
+                <w:lang w:val="pt-BR"/>
+              </w:rPr>
+              <w:t>Edimlson Ahid</w:t>
+            </w:r>
+            <w:bookmarkStart w:id="0" w:name="_GoBack"/>
+            <w:bookmarkEnd w:id="0"/>
+          </w:p>
+        </w:tc>
+      </w:tr>
     </w:tbl>
     <w:p>
       <w:pPr>
@@ -4409,6 +4588,31 @@
           <w:sz w:val="24"/>
         </w:rPr>
         <w:t>oleção dos Itens Fornecidos</w:t>
+      </w:r>
+    </w:p>
+    <w:p>
+      <w:pPr>
+        <w:pStyle w:val="PargrafodaLista"/>
+        <w:tabs>
+          <w:tab w:val="left" w:pos="3969"/>
+        </w:tabs>
+        <w:ind w:left="1861"/>
+        <w:jc w:val="both"/>
+        <w:rPr>
+          <w:rFonts w:asciiTheme="minorHAnsi" w:hAnsiTheme="minorHAnsi"/>
+          <w:b/>
+          <w:szCs w:val="24"/>
+          <w:lang w:val="pt-BR"/>
+        </w:rPr>
+      </w:pPr>
+      <w:r>
+        <w:rPr>
+          <w:rFonts w:asciiTheme="minorHAnsi" w:hAnsiTheme="minorHAnsi"/>
+          <w:b/>
+          <w:szCs w:val="24"/>
+          <w:lang w:val="pt-BR"/>
+        </w:rPr>
+        <w:t>ARRRN0212 – Procedimento para Inclusão de Itens de DARE que apresentam Imposto + TSE</w:t>
       </w:r>
     </w:p>
     <w:p>
@@ -4863,7 +5067,7 @@
         <v:shape id="_x0000_s2050" type="#_x0000_t75" style="position:absolute;left:0;text-align:left;margin-left:275.15pt;margin-top:-5.15pt;width:211.25pt;height:35.9pt;z-index:251661312">
           <v:imagedata r:id="rId1" o:title=""/>
         </v:shape>
-        <o:OLEObject Type="Embed" ProgID="PBrush" ShapeID="_x0000_s2050" DrawAspect="Content" ObjectID="_1535379214" r:id="rId2"/>
+        <o:OLEObject Type="Embed" ProgID="PBrush" ShapeID="_x0000_s2050" DrawAspect="Content" ObjectID="_1538553613" r:id="rId2"/>
       </w:object>
     </w:r>
     <w:r>
@@ -4896,7 +5100,7 @@
         <w:noProof/>
         <w:lang w:val="pt-BR"/>
       </w:rPr>
-      <w:t>4</w:t>
+      <w:t>2</w:t>
     </w:r>
     <w:r>
       <w:rPr>
@@ -8118,6 +8322,7 @@
     <w:lsdException w:name="HTML Sample" w:semiHidden="1" w:unhideWhenUsed="1"/>
     <w:lsdException w:name="HTML Typewriter" w:semiHidden="1" w:unhideWhenUsed="1"/>
     <w:lsdException w:name="HTML Variable" w:semiHidden="1" w:unhideWhenUsed="1"/>
+    <w:lsdException w:name="Normal Table" w:semiHidden="1" w:unhideWhenUsed="1"/>
     <w:lsdException w:name="annotation subject" w:semiHidden="1" w:unhideWhenUsed="1"/>
     <w:lsdException w:name="No List" w:semiHidden="1" w:unhideWhenUsed="1"/>
     <w:lsdException w:name="Outline List 1" w:semiHidden="1" w:unhideWhenUsed="1"/>
@@ -8164,7 +8369,9 @@
     <w:lsdException w:name="Table Subtle 2" w:semiHidden="1" w:unhideWhenUsed="1"/>
     <w:lsdException w:name="Table Web 1" w:semiHidden="1" w:unhideWhenUsed="1"/>
     <w:lsdException w:name="Table Web 2" w:semiHidden="1" w:unhideWhenUsed="1"/>
+    <w:lsdException w:name="Table Web 3" w:semiHidden="1" w:unhideWhenUsed="1"/>
     <w:lsdException w:name="Balloon Text" w:semiHidden="1" w:unhideWhenUsed="1"/>
+    <w:lsdException w:name="Table Theme" w:semiHidden="1" w:unhideWhenUsed="1"/>
     <w:lsdException w:name="Placeholder Text" w:semiHidden="1" w:uiPriority="99"/>
     <w:lsdException w:name="No Spacing" w:uiPriority="1" w:qFormat="1"/>
     <w:lsdException w:name="Light Shading" w:uiPriority="60"/>
@@ -9773,7 +9980,7 @@
 </file>
 
 <file path=customXml/itemProps1.xml><?xml version="1.0" encoding="utf-8"?>
-<ds:datastoreItem xmlns:ds="http://schemas.openxmlformats.org/officeDocument/2006/customXml" ds:itemID="{817EB496-8B9A-D446-BD41-E779984043B9}">
+<ds:datastoreItem xmlns:ds="http://schemas.openxmlformats.org/officeDocument/2006/customXml" ds:itemID="{895ED889-DD7B-1547-8D5A-B30E059D043C}">
   <ds:schemaRefs>
     <ds:schemaRef ds:uri="http://schemas.openxmlformats.org/officeDocument/2006/bibliography"/>
   </ds:schemaRefs>
